--- a/Dataman oefeningen/15. OO DBMS/ORDBMS.docx
+++ b/Dataman oefeningen/15. OO DBMS/ORDBMS.docx
@@ -184,87 +184,7 @@
       <w:r>
         <w:rPr>
           <w:rFonts w:ascii="inherit" w:eastAsia="Times New Roman" w:hAnsi="inherit" w:cs="Noto Serif"/>
-          <w:spacing w:val="-2"/>
-          <w:kern w:val="0"/>
-          <w:sz w:val="24"/>
-          <w:szCs w:val="24"/>
-          <w:lang w:eastAsia="nl-BE"/>
-          <w14:ligatures w14:val="none"/>
-        </w:rPr>
-        <w:t>Hoe creëer je zelf een type om een </w:t>
-      </w:r>
-      <w:r>
-        <w:rPr>
-          <w:rFonts w:ascii="inherit" w:eastAsia="Times New Roman" w:hAnsi="inherit" w:cs="Noto Serif"/>
-          <w:i/>
-          <w:iCs/>
-          <w:spacing w:val="-2"/>
-          <w:kern w:val="0"/>
-          <w:sz w:val="24"/>
-          <w:szCs w:val="24"/>
-          <w:lang w:eastAsia="nl-BE"/>
-          <w14:ligatures w14:val="none"/>
-        </w:rPr>
-        <w:t>drank</w:t>
-      </w:r>
-      <w:r>
-        <w:rPr>
-          <w:rFonts w:ascii="inherit" w:eastAsia="Times New Roman" w:hAnsi="inherit" w:cs="Noto Serif"/>
-          <w:spacing w:val="-2"/>
-          <w:kern w:val="0"/>
-          <w:sz w:val="24"/>
-          <w:szCs w:val="24"/>
-          <w:lang w:eastAsia="nl-BE"/>
-          <w14:ligatures w14:val="none"/>
-        </w:rPr>
-        <w:t> te bevatten. Baseer je op </w:t>
-      </w:r>
-      <w:hyperlink r:id="rId5" w:history="1">
-        <w:r>
-          <w:rPr>
-            <w:rFonts w:ascii="inherit" w:eastAsia="Times New Roman" w:hAnsi="inherit" w:cs="Noto Serif"/>
-            <w:color w:val="2156A5"/>
-            <w:spacing w:val="-2"/>
-            <w:kern w:val="0"/>
-            <w:sz w:val="24"/>
-            <w:szCs w:val="24"/>
-            <w:u w:val="single"/>
-            <w:lang w:eastAsia="nl-BE"/>
-            <w14:ligatures w14:val="none"/>
-          </w:rPr>
-          <w:t>https://nl.wikipedia.org/wiki/Lijst_van_Belgische_bieren</w:t>
-        </w:r>
-      </w:hyperlink>
-      <w:r>
-        <w:rPr>
-          <w:rFonts w:ascii="inherit" w:eastAsia="Times New Roman" w:hAnsi="inherit" w:cs="Noto Serif"/>
-          <w:spacing w:val="-2"/>
-          <w:kern w:val="0"/>
-          <w:sz w:val="24"/>
-          <w:szCs w:val="24"/>
-          <w:lang w:eastAsia="nl-BE"/>
-          <w14:ligatures w14:val="none"/>
-        </w:rPr>
-        <w:t> om een datatype aan te maken. Negeer het alcohol percentage, deze maakt geen deel uit van het datatype.</w:t>
-      </w:r>
-    </w:p>
-    <w:p>
-      <w:pPr>
-        <w:spacing w:after="150" w:line="240" w:lineRule="auto"/>
-        <w:ind w:left="1140"/>
-        <w:rPr>
-          <w:rFonts w:ascii="inherit" w:eastAsia="Times New Roman" w:hAnsi="inherit" w:cs="Noto Serif"/>
-          <w:spacing w:val="-2"/>
-          <w:kern w:val="0"/>
-          <w:sz w:val="24"/>
-          <w:szCs w:val="24"/>
-          <w:lang w:eastAsia="nl-BE"/>
-          <w14:ligatures w14:val="none"/>
-        </w:rPr>
-      </w:pPr>
-      <w:r>
-        <w:rPr>
-          <w:rFonts w:ascii="inherit" w:eastAsia="Times New Roman" w:hAnsi="inherit" w:cs="Noto Serif"/>
+          <w:noProof/>
           <w:spacing w:val="-2"/>
           <w:kern w:val="0"/>
           <w:sz w:val="24"/>
@@ -273,16 +193,16 @@
           <w14:ligatures w14:val="none"/>
         </w:rPr>
         <w:drawing>
-          <wp:anchor distT="0" distB="0" distL="114300" distR="114300" simplePos="0" relativeHeight="251658240" behindDoc="1" locked="0" layoutInCell="1" allowOverlap="1" wp14:anchorId="69D3579B" wp14:editId="2C9E0FFE">
+          <wp:anchor distT="0" distB="0" distL="114300" distR="114300" simplePos="0" relativeHeight="251658240" behindDoc="1" locked="0" layoutInCell="1" allowOverlap="1" wp14:anchorId="69D3579B" wp14:editId="5FF00848">
             <wp:simplePos x="0" y="0"/>
             <wp:positionH relativeFrom="column">
-              <wp:posOffset>662305</wp:posOffset>
+              <wp:posOffset>3298825</wp:posOffset>
             </wp:positionH>
             <wp:positionV relativeFrom="paragraph">
-              <wp:posOffset>4445</wp:posOffset>
+              <wp:posOffset>631825</wp:posOffset>
             </wp:positionV>
-            <wp:extent cx="3410426" cy="1705213"/>
-            <wp:effectExtent l="0" t="0" r="0" b="9525"/>
+            <wp:extent cx="3002280" cy="1501140"/>
+            <wp:effectExtent l="0" t="0" r="7620" b="3810"/>
             <wp:wrapNone/>
             <wp:docPr id="2123961441" name="Afbeelding 1" descr="Afbeelding met tekst, schermopname, Lettertype&#10;&#10;Automatisch gegenereerde beschrijving"/>
             <wp:cNvGraphicFramePr>
@@ -296,7 +216,7 @@
                     <pic:cNvPicPr/>
                   </pic:nvPicPr>
                   <pic:blipFill>
-                    <a:blip r:embed="rId6">
+                    <a:blip r:embed="rId5">
                       <a:extLst>
                         <a:ext uri="{28A0092B-C50C-407E-A947-70E740481C1C}">
                           <a14:useLocalDpi xmlns:a14="http://schemas.microsoft.com/office/drawing/2010/main" val="0"/>
@@ -310,7 +230,7 @@
                   <pic:spPr>
                     <a:xfrm>
                       <a:off x="0" y="0"/>
-                      <a:ext cx="3410426" cy="1705213"/>
+                      <a:ext cx="3002280" cy="1501140"/>
                     </a:xfrm>
                     <a:prstGeom prst="rect">
                       <a:avLst/>
@@ -328,6 +248,72 @@
           </wp:anchor>
         </w:drawing>
       </w:r>
+      <w:r>
+        <w:rPr>
+          <w:rFonts w:ascii="inherit" w:eastAsia="Times New Roman" w:hAnsi="inherit" w:cs="Noto Serif"/>
+          <w:spacing w:val="-2"/>
+          <w:kern w:val="0"/>
+          <w:sz w:val="24"/>
+          <w:szCs w:val="24"/>
+          <w:lang w:eastAsia="nl-BE"/>
+          <w14:ligatures w14:val="none"/>
+        </w:rPr>
+        <w:t>Hoe creëer je zelf een type om een </w:t>
+      </w:r>
+      <w:r>
+        <w:rPr>
+          <w:rFonts w:ascii="inherit" w:eastAsia="Times New Roman" w:hAnsi="inherit" w:cs="Noto Serif"/>
+          <w:i/>
+          <w:iCs/>
+          <w:spacing w:val="-2"/>
+          <w:kern w:val="0"/>
+          <w:sz w:val="24"/>
+          <w:szCs w:val="24"/>
+          <w:lang w:eastAsia="nl-BE"/>
+          <w14:ligatures w14:val="none"/>
+        </w:rPr>
+        <w:t>drank</w:t>
+      </w:r>
+      <w:r>
+        <w:rPr>
+          <w:rFonts w:ascii="inherit" w:eastAsia="Times New Roman" w:hAnsi="inherit" w:cs="Noto Serif"/>
+          <w:spacing w:val="-2"/>
+          <w:kern w:val="0"/>
+          <w:sz w:val="24"/>
+          <w:szCs w:val="24"/>
+          <w:lang w:eastAsia="nl-BE"/>
+          <w14:ligatures w14:val="none"/>
+        </w:rPr>
+        <w:t> te bevatten. Baseer je op </w:t>
+      </w:r>
+      <w:hyperlink r:id="rId6" w:history="1">
+        <w:r>
+          <w:rPr>
+            <w:rFonts w:ascii="inherit" w:eastAsia="Times New Roman" w:hAnsi="inherit" w:cs="Noto Serif"/>
+            <w:color w:val="2156A5"/>
+            <w:spacing w:val="-2"/>
+            <w:kern w:val="0"/>
+            <w:sz w:val="24"/>
+            <w:szCs w:val="24"/>
+            <w:u w:val="single"/>
+            <w:lang w:eastAsia="nl-BE"/>
+            <w14:ligatures w14:val="none"/>
+          </w:rPr>
+          <w:t>https://nl.wikipedia.org/wiki/Lijst_van_Belgische_bieren</w:t>
+        </w:r>
+      </w:hyperlink>
+      <w:r>
+        <w:rPr>
+          <w:rFonts w:ascii="inherit" w:eastAsia="Times New Roman" w:hAnsi="inherit" w:cs="Noto Serif"/>
+          <w:spacing w:val="-2"/>
+          <w:kern w:val="0"/>
+          <w:sz w:val="24"/>
+          <w:szCs w:val="24"/>
+          <w:lang w:eastAsia="nl-BE"/>
+          <w14:ligatures w14:val="none"/>
+        </w:rPr>
+        <w:t> om een datatype aan te maken. Negeer het alcohol percentage, deze maakt geen deel uit van het datatype.</w:t>
+      </w:r>
     </w:p>
     <w:p>
       <w:pPr>
@@ -342,76 +328,109 @@
           <w14:ligatures w14:val="none"/>
         </w:rPr>
       </w:pPr>
-    </w:p>
-    <w:p>
-      <w:pPr>
-        <w:spacing w:after="150" w:line="240" w:lineRule="auto"/>
-        <w:rPr>
-          <w:rFonts w:ascii="inherit" w:eastAsia="Times New Roman" w:hAnsi="inherit" w:cs="Noto Serif"/>
-          <w:spacing w:val="-2"/>
-          <w:kern w:val="0"/>
-          <w:sz w:val="24"/>
-          <w:szCs w:val="24"/>
-          <w:lang w:eastAsia="nl-BE"/>
-          <w14:ligatures w14:val="none"/>
-        </w:rPr>
-      </w:pPr>
-    </w:p>
-    <w:p>
-      <w:pPr>
-        <w:spacing w:after="150" w:line="240" w:lineRule="auto"/>
-        <w:rPr>
-          <w:rFonts w:ascii="inherit" w:eastAsia="Times New Roman" w:hAnsi="inherit" w:cs="Noto Serif"/>
-          <w:spacing w:val="-2"/>
-          <w:kern w:val="0"/>
-          <w:sz w:val="24"/>
-          <w:szCs w:val="24"/>
-          <w:lang w:eastAsia="nl-BE"/>
-          <w14:ligatures w14:val="none"/>
-        </w:rPr>
-      </w:pPr>
-    </w:p>
-    <w:p>
-      <w:pPr>
-        <w:spacing w:after="150" w:line="240" w:lineRule="auto"/>
-        <w:rPr>
-          <w:rFonts w:ascii="inherit" w:eastAsia="Times New Roman" w:hAnsi="inherit" w:cs="Noto Serif"/>
-          <w:spacing w:val="-2"/>
-          <w:kern w:val="0"/>
-          <w:sz w:val="24"/>
-          <w:szCs w:val="24"/>
-          <w:lang w:eastAsia="nl-BE"/>
-          <w14:ligatures w14:val="none"/>
-        </w:rPr>
-      </w:pPr>
-    </w:p>
-    <w:p>
-      <w:pPr>
-        <w:spacing w:after="150" w:line="240" w:lineRule="auto"/>
-        <w:rPr>
-          <w:rFonts w:ascii="inherit" w:eastAsia="Times New Roman" w:hAnsi="inherit" w:cs="Noto Serif"/>
-          <w:spacing w:val="-2"/>
-          <w:kern w:val="0"/>
-          <w:sz w:val="24"/>
-          <w:szCs w:val="24"/>
-          <w:lang w:eastAsia="nl-BE"/>
-          <w14:ligatures w14:val="none"/>
-        </w:rPr>
-      </w:pPr>
-    </w:p>
-    <w:p>
-      <w:pPr>
-        <w:spacing w:after="150" w:line="240" w:lineRule="auto"/>
-        <w:rPr>
-          <w:rFonts w:ascii="inherit" w:eastAsia="Times New Roman" w:hAnsi="inherit" w:cs="Noto Serif"/>
-          <w:spacing w:val="-2"/>
-          <w:kern w:val="0"/>
-          <w:sz w:val="24"/>
-          <w:szCs w:val="24"/>
-          <w:lang w:eastAsia="nl-BE"/>
-          <w14:ligatures w14:val="none"/>
-        </w:rPr>
-      </w:pPr>
+      <w:r>
+        <w:rPr>
+          <w:rFonts w:ascii="inherit" w:eastAsia="Times New Roman" w:hAnsi="inherit" w:cs="Noto Serif"/>
+          <w:spacing w:val="-2"/>
+          <w:kern w:val="0"/>
+          <w:sz w:val="24"/>
+          <w:szCs w:val="24"/>
+          <w:lang w:eastAsia="nl-BE"/>
+          <w14:ligatures w14:val="none"/>
+        </w:rPr>
+        <w:t>Correcte oplossing:</w:t>
+      </w:r>
+      <w:r>
+        <w:br/>
+      </w:r>
+      <w:proofErr w:type="spellStart"/>
+      <w:r>
+        <w:t>create</w:t>
+      </w:r>
+      <w:proofErr w:type="spellEnd"/>
+      <w:r>
+        <w:t xml:space="preserve"> type drank as</w:t>
+      </w:r>
+      <w:r>
+        <w:br/>
+        <w:t>(merk    </w:t>
+      </w:r>
+      <w:proofErr w:type="spellStart"/>
+      <w:r>
+        <w:t>varchar</w:t>
+      </w:r>
+      <w:proofErr w:type="spellEnd"/>
+      <w:r>
+        <w:t>(30),</w:t>
+      </w:r>
+      <w:r>
+        <w:br/>
+        <w:t> soort    </w:t>
+      </w:r>
+      <w:proofErr w:type="spellStart"/>
+      <w:r>
+        <w:t>varchar</w:t>
+      </w:r>
+      <w:proofErr w:type="spellEnd"/>
+      <w:r>
+        <w:t>(30),</w:t>
+      </w:r>
+      <w:r>
+        <w:tab/>
+      </w:r>
+      <w:r>
+        <w:tab/>
+      </w:r>
+      <w:r>
+        <w:tab/>
+      </w:r>
+      <w:r>
+        <w:tab/>
+      </w:r>
+      <w:proofErr w:type="spellStart"/>
+      <w:r>
+        <w:t>wss</w:t>
+      </w:r>
+      <w:proofErr w:type="spellEnd"/>
+      <w:r>
+        <w:t xml:space="preserve"> fout: </w:t>
+      </w:r>
+      <w:r>
+        <w:br/>
+        <w:t xml:space="preserve"> brouwerij </w:t>
+      </w:r>
+      <w:proofErr w:type="spellStart"/>
+      <w:r>
+        <w:t>varchar</w:t>
+      </w:r>
+      <w:proofErr w:type="spellEnd"/>
+      <w:r>
+        <w:t>(30),</w:t>
+      </w:r>
+      <w:r>
+        <w:br/>
+        <w:t> </w:t>
+      </w:r>
+      <w:proofErr w:type="spellStart"/>
+      <w:r>
+        <w:t>beginJaar</w:t>
+      </w:r>
+      <w:proofErr w:type="spellEnd"/>
+      <w:r>
+        <w:t xml:space="preserve"> integer,</w:t>
+      </w:r>
+      <w:r>
+        <w:br/>
+        <w:t> </w:t>
+      </w:r>
+      <w:proofErr w:type="spellStart"/>
+      <w:r>
+        <w:t>eindJaar</w:t>
+      </w:r>
+      <w:proofErr w:type="spellEnd"/>
+      <w:r>
+        <w:t xml:space="preserve"> integer);</w:t>
+      </w:r>
     </w:p>
     <w:p>
       <w:pPr>
@@ -1256,20 +1275,6 @@
     </w:p>
     <w:p>
       <w:pPr>
-        <w:spacing w:after="150" w:line="240" w:lineRule="auto"/>
-        <w:rPr>
-          <w:rFonts w:ascii="inherit" w:eastAsia="Times New Roman" w:hAnsi="inherit" w:cs="Noto Serif"/>
-          <w:spacing w:val="-2"/>
-          <w:kern w:val="0"/>
-          <w:sz w:val="24"/>
-          <w:szCs w:val="24"/>
-          <w:lang w:eastAsia="nl-BE"/>
-          <w14:ligatures w14:val="none"/>
-        </w:rPr>
-      </w:pPr>
-    </w:p>
-    <w:p>
-      <w:pPr>
         <w:numPr>
           <w:ilvl w:val="0"/>
           <w:numId w:val="1"/>
@@ -1381,20 +1386,6 @@
     </w:p>
     <w:p>
       <w:pPr>
-        <w:spacing w:after="150" w:line="240" w:lineRule="auto"/>
-        <w:rPr>
-          <w:rFonts w:ascii="inherit" w:eastAsia="Times New Roman" w:hAnsi="inherit" w:cs="Noto Serif"/>
-          <w:spacing w:val="-2"/>
-          <w:kern w:val="0"/>
-          <w:sz w:val="24"/>
-          <w:szCs w:val="24"/>
-          <w:lang w:eastAsia="nl-BE"/>
-          <w14:ligatures w14:val="none"/>
-        </w:rPr>
-      </w:pPr>
-    </w:p>
-    <w:p>
-      <w:pPr>
         <w:shd w:val="clear" w:color="auto" w:fill="282C34"/>
         <w:spacing w:after="0" w:line="285" w:lineRule="atLeast"/>
         <w:rPr>
@@ -1692,18 +1683,18 @@
           <w:kern w:val="0"/>
           <w:sz w:val="21"/>
           <w:szCs w:val="21"/>
-          <w:lang w:eastAsia="nl-BE"/>
-          <w14:ligatures w14:val="none"/>
-        </w:rPr>
-      </w:pPr>
-      <w:r>
-        <w:rPr>
-          <w:rFonts w:ascii="Consolas" w:eastAsia="Times New Roman" w:hAnsi="Consolas" w:cs="Times New Roman"/>
-          <w:color w:val="ABB2BF"/>
-          <w:kern w:val="0"/>
-          <w:sz w:val="21"/>
-          <w:szCs w:val="21"/>
-          <w:lang w:eastAsia="nl-BE"/>
+          <w:lang w:val="en-GB" w:eastAsia="nl-BE"/>
+          <w14:ligatures w14:val="none"/>
+        </w:rPr>
+      </w:pPr>
+      <w:r>
+        <w:rPr>
+          <w:rFonts w:ascii="Consolas" w:eastAsia="Times New Roman" w:hAnsi="Consolas" w:cs="Times New Roman"/>
+          <w:color w:val="ABB2BF"/>
+          <w:kern w:val="0"/>
+          <w:sz w:val="21"/>
+          <w:szCs w:val="21"/>
+          <w:lang w:val="en-GB" w:eastAsia="nl-BE"/>
           <w14:ligatures w14:val="none"/>
         </w:rPr>
         <w:t>) INHERITS (drank);</w:t>
@@ -1722,6 +1713,30 @@
           <w14:ligatures w14:val="none"/>
         </w:rPr>
       </w:pPr>
+      <w:r>
+        <w:rPr>
+          <w:rFonts w:ascii="inherit" w:eastAsia="Times New Roman" w:hAnsi="inherit" w:cs="Noto Serif"/>
+          <w:spacing w:val="-2"/>
+          <w:kern w:val="0"/>
+          <w:sz w:val="24"/>
+          <w:szCs w:val="24"/>
+          <w:lang w:eastAsia="nl-BE"/>
+          <w14:ligatures w14:val="none"/>
+        </w:rPr>
+        <w:t>//gedeelde plakker oplo</w:t>
+      </w:r>
+      <w:r>
+        <w:rPr>
+          <w:rFonts w:ascii="inherit" w:eastAsia="Times New Roman" w:hAnsi="inherit" w:cs="Noto Serif"/>
+          <w:spacing w:val="-2"/>
+          <w:kern w:val="0"/>
+          <w:sz w:val="24"/>
+          <w:szCs w:val="24"/>
+          <w:lang w:eastAsia="nl-BE"/>
+          <w14:ligatures w14:val="none"/>
+        </w:rPr>
+        <w:t>ssing:</w:t>
+      </w:r>
     </w:p>
     <w:p>
       <w:pPr>
@@ -1733,6 +1748,188 @@
           <w:sz w:val="24"/>
           <w:szCs w:val="24"/>
           <w:lang w:eastAsia="nl-BE"/>
+          <w14:ligatures w14:val="none"/>
+        </w:rPr>
+      </w:pPr>
+      <w:r>
+        <w:rPr>
+          <w:rFonts w:ascii="inherit" w:eastAsia="Times New Roman" w:hAnsi="inherit" w:cs="Noto Serif"/>
+          <w:spacing w:val="-2"/>
+          <w:kern w:val="0"/>
+          <w:sz w:val="24"/>
+          <w:szCs w:val="24"/>
+          <w:lang w:eastAsia="nl-BE"/>
+          <w14:ligatures w14:val="none"/>
+        </w:rPr>
+        <w:t xml:space="preserve">CREATE TABLE </w:t>
+      </w:r>
+      <w:proofErr w:type="spellStart"/>
+      <w:r>
+        <w:rPr>
+          <w:rFonts w:ascii="inherit" w:eastAsia="Times New Roman" w:hAnsi="inherit" w:cs="Noto Serif"/>
+          <w:spacing w:val="-2"/>
+          <w:kern w:val="0"/>
+          <w:sz w:val="24"/>
+          <w:szCs w:val="24"/>
+          <w:lang w:eastAsia="nl-BE"/>
+          <w14:ligatures w14:val="none"/>
+        </w:rPr>
+        <w:t>public.bier</w:t>
+      </w:r>
+      <w:proofErr w:type="spellEnd"/>
+    </w:p>
+    <w:p>
+      <w:pPr>
+        <w:spacing w:after="150" w:line="240" w:lineRule="auto"/>
+        <w:rPr>
+          <w:rFonts w:ascii="inherit" w:eastAsia="Times New Roman" w:hAnsi="inherit" w:cs="Noto Serif"/>
+          <w:spacing w:val="-2"/>
+          <w:kern w:val="0"/>
+          <w:sz w:val="24"/>
+          <w:szCs w:val="24"/>
+          <w:lang w:val="en-GB" w:eastAsia="nl-BE"/>
+          <w14:ligatures w14:val="none"/>
+        </w:rPr>
+      </w:pPr>
+      <w:r>
+        <w:rPr>
+          <w:rFonts w:ascii="inherit" w:eastAsia="Times New Roman" w:hAnsi="inherit" w:cs="Noto Serif"/>
+          <w:spacing w:val="-2"/>
+          <w:kern w:val="0"/>
+          <w:sz w:val="24"/>
+          <w:szCs w:val="24"/>
+          <w:lang w:val="en-GB" w:eastAsia="nl-BE"/>
+          <w14:ligatures w14:val="none"/>
+        </w:rPr>
+        <w:t>(</w:t>
+      </w:r>
+    </w:p>
+    <w:p>
+      <w:pPr>
+        <w:spacing w:after="150" w:line="240" w:lineRule="auto"/>
+        <w:rPr>
+          <w:rFonts w:ascii="inherit" w:eastAsia="Times New Roman" w:hAnsi="inherit" w:cs="Noto Serif"/>
+          <w:spacing w:val="-2"/>
+          <w:kern w:val="0"/>
+          <w:sz w:val="24"/>
+          <w:szCs w:val="24"/>
+          <w:lang w:val="en-GB" w:eastAsia="nl-BE"/>
+          <w14:ligatures w14:val="none"/>
+        </w:rPr>
+      </w:pPr>
+      <w:r>
+        <w:rPr>
+          <w:rFonts w:ascii="inherit" w:eastAsia="Times New Roman" w:hAnsi="inherit" w:cs="Noto Serif"/>
+          <w:spacing w:val="-2"/>
+          <w:kern w:val="0"/>
+          <w:sz w:val="24"/>
+          <w:szCs w:val="24"/>
+          <w:lang w:val="en-GB" w:eastAsia="nl-BE"/>
+          <w14:ligatures w14:val="none"/>
+        </w:rPr>
+        <w:t xml:space="preserve">    </w:t>
+      </w:r>
+      <w:proofErr w:type="spellStart"/>
+      <w:r>
+        <w:rPr>
+          <w:rFonts w:ascii="inherit" w:eastAsia="Times New Roman" w:hAnsi="inherit" w:cs="Noto Serif"/>
+          <w:spacing w:val="-2"/>
+          <w:kern w:val="0"/>
+          <w:sz w:val="24"/>
+          <w:szCs w:val="24"/>
+          <w:lang w:val="en-GB" w:eastAsia="nl-BE"/>
+          <w14:ligatures w14:val="none"/>
+        </w:rPr>
+        <w:t>alcohol_percentage</w:t>
+      </w:r>
+      <w:proofErr w:type="spellEnd"/>
+      <w:r>
+        <w:rPr>
+          <w:rFonts w:ascii="inherit" w:eastAsia="Times New Roman" w:hAnsi="inherit" w:cs="Noto Serif"/>
+          <w:spacing w:val="-2"/>
+          <w:kern w:val="0"/>
+          <w:sz w:val="24"/>
+          <w:szCs w:val="24"/>
+          <w:lang w:val="en-GB" w:eastAsia="nl-BE"/>
+          <w14:ligatures w14:val="none"/>
+        </w:rPr>
+        <w:t xml:space="preserve"> float</w:t>
+      </w:r>
+      <w:r>
+        <w:rPr>
+          <w:rFonts w:ascii="inherit" w:eastAsia="Times New Roman" w:hAnsi="inherit" w:cs="Noto Serif"/>
+          <w:spacing w:val="-2"/>
+          <w:kern w:val="0"/>
+          <w:sz w:val="24"/>
+          <w:szCs w:val="24"/>
+          <w:lang w:val="en-GB" w:eastAsia="nl-BE"/>
+          <w14:ligatures w14:val="none"/>
+        </w:rPr>
+        <w:t xml:space="preserve">  </w:t>
+      </w:r>
+    </w:p>
+    <w:p>
+      <w:pPr>
+        <w:spacing w:after="150" w:line="240" w:lineRule="auto"/>
+        <w:rPr>
+          <w:rFonts w:ascii="inherit" w:eastAsia="Times New Roman" w:hAnsi="inherit" w:cs="Noto Serif"/>
+          <w:spacing w:val="-2"/>
+          <w:kern w:val="0"/>
+          <w:sz w:val="24"/>
+          <w:szCs w:val="24"/>
+          <w:lang w:val="en-GB" w:eastAsia="nl-BE"/>
+          <w14:ligatures w14:val="none"/>
+        </w:rPr>
+      </w:pPr>
+      <w:r>
+        <w:rPr>
+          <w:rFonts w:ascii="inherit" w:eastAsia="Times New Roman" w:hAnsi="inherit" w:cs="Noto Serif"/>
+          <w:spacing w:val="-2"/>
+          <w:kern w:val="0"/>
+          <w:sz w:val="24"/>
+          <w:szCs w:val="24"/>
+          <w:lang w:val="en-GB" w:eastAsia="nl-BE"/>
+          <w14:ligatures w14:val="none"/>
+        </w:rPr>
+        <w:t>) INHERITS (</w:t>
+      </w:r>
+      <w:proofErr w:type="spellStart"/>
+      <w:r>
+        <w:rPr>
+          <w:rFonts w:ascii="inherit" w:eastAsia="Times New Roman" w:hAnsi="inherit" w:cs="Noto Serif"/>
+          <w:spacing w:val="-2"/>
+          <w:kern w:val="0"/>
+          <w:sz w:val="24"/>
+          <w:szCs w:val="24"/>
+          <w:lang w:val="en-GB" w:eastAsia="nl-BE"/>
+          <w14:ligatures w14:val="none"/>
+        </w:rPr>
+        <w:t>public.drank</w:t>
+      </w:r>
+      <w:proofErr w:type="spellEnd"/>
+      <w:r>
+        <w:rPr>
+          <w:rFonts w:ascii="inherit" w:eastAsia="Times New Roman" w:hAnsi="inherit" w:cs="Noto Serif"/>
+          <w:spacing w:val="-2"/>
+          <w:kern w:val="0"/>
+          <w:sz w:val="24"/>
+          <w:szCs w:val="24"/>
+          <w:lang w:val="en-GB" w:eastAsia="nl-BE"/>
+          <w14:ligatures w14:val="none"/>
+        </w:rPr>
+        <w:t>);</w:t>
+      </w:r>
+    </w:p>
+    <w:p>
+      <w:pPr>
+        <w:spacing w:after="150" w:line="240" w:lineRule="auto"/>
+        <w:rPr>
+          <w:rFonts w:ascii="inherit" w:eastAsia="Times New Roman" w:hAnsi="inherit" w:cs="Noto Serif"/>
+          <w:spacing w:val="-2"/>
+          <w:kern w:val="0"/>
+          <w:sz w:val="24"/>
+          <w:szCs w:val="24"/>
+          <w:lang w:val="en-GB" w:eastAsia="nl-BE"/>
           <w14:ligatures w14:val="none"/>
         </w:rPr>
       </w:pPr>
@@ -2166,7 +2363,7 @@
           <w:kern w:val="0"/>
           <w:sz w:val="21"/>
           <w:szCs w:val="21"/>
-          <w:lang w:eastAsia="nl-BE"/>
+          <w:lang w:val="en-GB" w:eastAsia="nl-BE"/>
           <w14:ligatures w14:val="none"/>
         </w:rPr>
       </w:pPr>
@@ -2179,11 +2376,27 @@
           <w:kern w:val="0"/>
           <w:sz w:val="21"/>
           <w:szCs w:val="21"/>
-          <w:lang w:eastAsia="nl-BE"/>
-          <w14:ligatures w14:val="none"/>
-        </w:rPr>
-        <w:t>--casting functie</w:t>
-      </w:r>
+          <w:lang w:val="en-GB" w:eastAsia="nl-BE"/>
+          <w14:ligatures w14:val="none"/>
+        </w:rPr>
+        <w:t xml:space="preserve">--casting </w:t>
+      </w:r>
+      <w:proofErr w:type="spellStart"/>
+      <w:r>
+        <w:rPr>
+          <w:rFonts w:ascii="Consolas" w:eastAsia="Times New Roman" w:hAnsi="Consolas" w:cs="Times New Roman"/>
+          <w:i/>
+          <w:iCs/>
+          <w:color w:val="7F848E"/>
+          <w:kern w:val="0"/>
+          <w:sz w:val="21"/>
+          <w:szCs w:val="21"/>
+          <w:lang w:val="en-GB" w:eastAsia="nl-BE"/>
+          <w14:ligatures w14:val="none"/>
+        </w:rPr>
+        <w:t>functie</w:t>
+      </w:r>
+      <w:proofErr w:type="spellEnd"/>
     </w:p>
     <w:p>
       <w:pPr>
@@ -2286,7 +2499,7 @@
           <w:kern w:val="0"/>
           <w:sz w:val="21"/>
           <w:szCs w:val="21"/>
-          <w:lang w:eastAsia="nl-BE"/>
+          <w:lang w:val="en-GB" w:eastAsia="nl-BE"/>
           <w14:ligatures w14:val="none"/>
         </w:rPr>
       </w:pPr>
@@ -2297,7 +2510,7 @@
           <w:kern w:val="0"/>
           <w:sz w:val="21"/>
           <w:szCs w:val="21"/>
-          <w:lang w:eastAsia="nl-BE"/>
+          <w:lang w:val="en-GB" w:eastAsia="nl-BE"/>
           <w14:ligatures w14:val="none"/>
         </w:rPr>
         <w:t>RETURNS</w:t>
@@ -2309,12 +2522,11 @@
           <w:kern w:val="0"/>
           <w:sz w:val="21"/>
           <w:szCs w:val="21"/>
-          <w:lang w:eastAsia="nl-BE"/>
+          <w:lang w:val="en-GB" w:eastAsia="nl-BE"/>
           <w14:ligatures w14:val="none"/>
         </w:rPr>
         <w:t xml:space="preserve"> </w:t>
       </w:r>
-      <w:proofErr w:type="spellStart"/>
       <w:r>
         <w:rPr>
           <w:rFonts w:ascii="Consolas" w:eastAsia="Times New Roman" w:hAnsi="Consolas" w:cs="Times New Roman"/>
@@ -2322,12 +2534,11 @@
           <w:kern w:val="0"/>
           <w:sz w:val="21"/>
           <w:szCs w:val="21"/>
-          <w:lang w:eastAsia="nl-BE"/>
+          <w:lang w:val="en-GB" w:eastAsia="nl-BE"/>
           <w14:ligatures w14:val="none"/>
         </w:rPr>
         <w:t>text</w:t>
       </w:r>
-      <w:proofErr w:type="spellEnd"/>
     </w:p>
     <w:p>
       <w:pPr>
@@ -2340,7 +2551,7 @@
           <w:kern w:val="0"/>
           <w:sz w:val="21"/>
           <w:szCs w:val="21"/>
-          <w:lang w:eastAsia="nl-BE"/>
+          <w:lang w:val="en-GB" w:eastAsia="nl-BE"/>
           <w14:ligatures w14:val="none"/>
         </w:rPr>
       </w:pPr>
@@ -2351,7 +2562,7 @@
           <w:kern w:val="0"/>
           <w:sz w:val="21"/>
           <w:szCs w:val="21"/>
-          <w:lang w:eastAsia="nl-BE"/>
+          <w:lang w:val="en-GB" w:eastAsia="nl-BE"/>
           <w14:ligatures w14:val="none"/>
         </w:rPr>
         <w:t>AS</w:t>
@@ -2363,7 +2574,7 @@
           <w:kern w:val="0"/>
           <w:sz w:val="21"/>
           <w:szCs w:val="21"/>
-          <w:lang w:eastAsia="nl-BE"/>
+          <w:lang w:val="en-GB" w:eastAsia="nl-BE"/>
           <w14:ligatures w14:val="none"/>
         </w:rPr>
         <w:t xml:space="preserve"> $$</w:t>
@@ -2380,7 +2591,7 @@
           <w:kern w:val="0"/>
           <w:sz w:val="21"/>
           <w:szCs w:val="21"/>
-          <w:lang w:eastAsia="nl-BE"/>
+          <w:lang w:val="en-GB" w:eastAsia="nl-BE"/>
           <w14:ligatures w14:val="none"/>
         </w:rPr>
       </w:pPr>
@@ -2391,7 +2602,7 @@
           <w:kern w:val="0"/>
           <w:sz w:val="21"/>
           <w:szCs w:val="21"/>
-          <w:lang w:eastAsia="nl-BE"/>
+          <w:lang w:val="en-GB" w:eastAsia="nl-BE"/>
           <w14:ligatures w14:val="none"/>
         </w:rPr>
         <w:t>BEGIN</w:t>
@@ -2408,18 +2619,18 @@
           <w:kern w:val="0"/>
           <w:sz w:val="21"/>
           <w:szCs w:val="21"/>
-          <w:lang w:eastAsia="nl-BE"/>
-          <w14:ligatures w14:val="none"/>
-        </w:rPr>
-      </w:pPr>
-      <w:r>
-        <w:rPr>
-          <w:rFonts w:ascii="Consolas" w:eastAsia="Times New Roman" w:hAnsi="Consolas" w:cs="Times New Roman"/>
-          <w:color w:val="ABB2BF"/>
-          <w:kern w:val="0"/>
-          <w:sz w:val="21"/>
-          <w:szCs w:val="21"/>
-          <w:lang w:eastAsia="nl-BE"/>
+          <w:lang w:val="en-GB" w:eastAsia="nl-BE"/>
+          <w14:ligatures w14:val="none"/>
+        </w:rPr>
+      </w:pPr>
+      <w:r>
+        <w:rPr>
+          <w:rFonts w:ascii="Consolas" w:eastAsia="Times New Roman" w:hAnsi="Consolas" w:cs="Times New Roman"/>
+          <w:color w:val="ABB2BF"/>
+          <w:kern w:val="0"/>
+          <w:sz w:val="21"/>
+          <w:szCs w:val="21"/>
+          <w:lang w:val="en-GB" w:eastAsia="nl-BE"/>
           <w14:ligatures w14:val="none"/>
         </w:rPr>
         <w:t xml:space="preserve">    </w:t>
@@ -2431,7 +2642,7 @@
           <w:kern w:val="0"/>
           <w:sz w:val="21"/>
           <w:szCs w:val="21"/>
-          <w:lang w:eastAsia="nl-BE"/>
+          <w:lang w:val="en-GB" w:eastAsia="nl-BE"/>
           <w14:ligatures w14:val="none"/>
         </w:rPr>
         <w:t>RETURN</w:t>
@@ -2443,7 +2654,7 @@
           <w:kern w:val="0"/>
           <w:sz w:val="21"/>
           <w:szCs w:val="21"/>
-          <w:lang w:eastAsia="nl-BE"/>
+          <w:lang w:val="en-GB" w:eastAsia="nl-BE"/>
           <w14:ligatures w14:val="none"/>
         </w:rPr>
         <w:t xml:space="preserve"> </w:t>
@@ -2456,7 +2667,7 @@
           <w:kern w:val="0"/>
           <w:sz w:val="21"/>
           <w:szCs w:val="21"/>
-          <w:lang w:eastAsia="nl-BE"/>
+          <w:lang w:val="en-GB" w:eastAsia="nl-BE"/>
           <w14:ligatures w14:val="none"/>
         </w:rPr>
         <w:t>d</w:t>
@@ -2468,7 +2679,7 @@
           <w:kern w:val="0"/>
           <w:sz w:val="21"/>
           <w:szCs w:val="21"/>
-          <w:lang w:eastAsia="nl-BE"/>
+          <w:lang w:val="en-GB" w:eastAsia="nl-BE"/>
           <w14:ligatures w14:val="none"/>
         </w:rPr>
         <w:t>.</w:t>
@@ -2480,7 +2691,7 @@
           <w:kern w:val="0"/>
           <w:sz w:val="21"/>
           <w:szCs w:val="21"/>
-          <w:lang w:eastAsia="nl-BE"/>
+          <w:lang w:val="en-GB" w:eastAsia="nl-BE"/>
           <w14:ligatures w14:val="none"/>
         </w:rPr>
         <w:t>merk</w:t>
@@ -2493,7 +2704,7 @@
           <w:kern w:val="0"/>
           <w:sz w:val="21"/>
           <w:szCs w:val="21"/>
-          <w:lang w:eastAsia="nl-BE"/>
+          <w:lang w:val="en-GB" w:eastAsia="nl-BE"/>
           <w14:ligatures w14:val="none"/>
         </w:rPr>
         <w:t>;</w:t>
@@ -3566,6 +3777,11 @@
         <w:t>sql</w:t>
       </w:r>
       <w:proofErr w:type="spellEnd"/>
+    </w:p>
+    <w:p>
+      <w:r>
+        <w:br w:type="page"/>
+      </w:r>
     </w:p>
     <w:p/>
     <w:sectPr>
